--- a/OldProblemStatements/BabelFish/Babelfish.docx
+++ b/OldProblemStatements/BabelFish/Babelfish.docx
@@ -14,6 +14,7 @@
         </w:rPr>
         <w:t xml:space="preserve">XX. </w:t>
       </w:r>
+      <w:proofErr w:type="spellStart"/>
       <w:r>
         <w:rPr>
           <w:rFonts w:ascii="Arial" w:hAnsi="Arial" w:cs="Arial"/>
@@ -30,8 +31,6 @@
         </w:rPr>
         <w:t>f</w:t>
       </w:r>
-      <w:bookmarkStart w:id="0" w:name="_GoBack"/>
-      <w:bookmarkEnd w:id="0"/>
       <w:r>
         <w:rPr>
           <w:rFonts w:ascii="Arial" w:hAnsi="Arial" w:cs="Arial"/>
@@ -40,6 +39,7 @@
         </w:rPr>
         <w:t>ish</w:t>
       </w:r>
+      <w:proofErr w:type="spellEnd"/>
     </w:p>
     <w:p>
       <w:pPr>
@@ -90,7 +90,23 @@
     <w:p/>
     <w:p>
       <w:r>
-        <w:t>Your Babel fish can only decode Vogon. Provided below is the algorithm the Babel fish uses to translate Vogon to English. Your task is to follow this algorithm to fix your Babel fish.</w:t>
+        <w:t xml:space="preserve">Your Babel fish can only decode </w:t>
+      </w:r>
+      <w:proofErr w:type="spellStart"/>
+      <w:r>
+        <w:t>Vogon</w:t>
+      </w:r>
+      <w:proofErr w:type="spellEnd"/>
+      <w:r>
+        <w:t xml:space="preserve">. Provided below is the algorithm the Babel fish uses to translate </w:t>
+      </w:r>
+      <w:proofErr w:type="spellStart"/>
+      <w:r>
+        <w:t>Vogon</w:t>
+      </w:r>
+      <w:proofErr w:type="spellEnd"/>
+      <w:r>
+        <w:t xml:space="preserve"> to English. Your task is to follow this algorithm to fix your Babel fish.</w:t>
       </w:r>
     </w:p>
     <w:p/>
@@ -134,8 +150,13 @@
       <w:r>
         <w:t xml:space="preserve"> places to the left. </w:t>
       </w:r>
-      <w:r>
-        <w:t xml:space="preserve">Vogon only includes the characters with the </w:t>
+      <w:proofErr w:type="spellStart"/>
+      <w:r>
+        <w:t>Vogon</w:t>
+      </w:r>
+      <w:proofErr w:type="spellEnd"/>
+      <w:r>
+        <w:t xml:space="preserve"> only includes the characters with the </w:t>
       </w:r>
       <w:r>
         <w:t>ASCII</w:t>
@@ -296,12 +317,14 @@
       <w:r>
         <w:t xml:space="preserve">. First, remove the </w:t>
       </w:r>
+      <w:proofErr w:type="spellStart"/>
       <w:r>
         <w:rPr>
           <w:rFonts w:ascii="Courier New" w:hAnsi="Courier New" w:cs="Courier New"/>
         </w:rPr>
         <w:t>dth</w:t>
       </w:r>
+      <w:proofErr w:type="spellEnd"/>
       <w:r>
         <w:t xml:space="preserve"> character of the string and add it to a buffer. Next, keep removing at each multiple of </w:t>
       </w:r>
@@ -366,7 +389,7 @@
         <mc:AlternateContent>
           <mc:Choice Requires="wps">
             <w:drawing>
-              <wp:anchor distT="0" distB="0" distL="114300" distR="114300" simplePos="0" relativeHeight="251659264" behindDoc="0" locked="0" layoutInCell="1" allowOverlap="1" wp14:anchorId="2FC673DA" wp14:editId="675E2616">
+              <wp:anchor distT="0" distB="0" distL="114300" distR="114300" simplePos="0" relativeHeight="251659264" behindDoc="0" locked="0" layoutInCell="1" allowOverlap="1" wp14:anchorId="2FC673DA" wp14:editId="5BE026CA">
                 <wp:simplePos x="0" y="0"/>
                 <wp:positionH relativeFrom="margin">
                   <wp:align>center</wp:align>
@@ -598,6 +621,17 @@
                                 <w:rFonts w:ascii="Courier New" w:hAnsi="Courier New" w:cs="Courier New"/>
                               </w:rPr>
                             </w:pPr>
+                            <w:proofErr w:type="spellStart"/>
+                            <w:proofErr w:type="gramStart"/>
+                            <w:r>
+                              <w:rPr>
+                                <w:rFonts w:ascii="Courier New" w:hAnsi="Courier New" w:cs="Courier New"/>
+                                <w:lang w:val="fr-FR"/>
+                              </w:rPr>
+                              <w:t>null</w:t>
+                            </w:r>
+                            <w:proofErr w:type="spellEnd"/>
+                            <w:proofErr w:type="gramEnd"/>
                             <w:r>
                               <w:rPr>
                                 <w:rFonts w:ascii="Courier New" w:hAnsi="Courier New" w:cs="Courier New"/>
@@ -619,7 +653,6 @@
                               <w:t>CEADB</w:t>
                             </w:r>
                           </w:p>
-                          <w:p/>
                         </w:txbxContent>
                       </wps:txbx>
                       <wps:bodyPr rot="0" spcFirstLastPara="0" vertOverflow="overflow" horzOverflow="overflow" vert="horz" wrap="square" lIns="91440" tIns="45720" rIns="91440" bIns="45720" numCol="1" spcCol="0" rtlCol="0" fromWordArt="0" anchor="t" anchorCtr="0" forceAA="0" compatLnSpc="1">
@@ -646,7 +679,7 @@
                 <v:stroke joinstyle="miter"/>
                 <v:path gradientshapeok="t" o:connecttype="rect"/>
               </v:shapetype>
-              <v:shape id="Text Box 2" o:spid="_x0000_s1026" type="#_x0000_t202" style="position:absolute;left:0;text-align:left;margin-left:0;margin-top:10.05pt;width:125.55pt;height:99.2pt;z-index:251659264;visibility:visible;mso-wrap-style:square;mso-width-percent:0;mso-height-percent:0;mso-wrap-distance-left:9pt;mso-wrap-distance-top:0;mso-wrap-distance-right:9pt;mso-wrap-distance-bottom:0;mso-position-horizontal:center;mso-position-horizontal-relative:margin;mso-position-vertical:absolute;mso-position-vertical-relative:text;mso-width-percent:0;mso-height-percent:0;mso-width-relative:margin;mso-height-relative:margin;v-text-anchor:top" o:gfxdata="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" filled="f" stroked="f">
+              <v:shape id="Text Box 2" o:spid="_x0000_s1026" type="#_x0000_t202" style="position:absolute;left:0;text-align:left;margin-left:0;margin-top:10.05pt;width:125.55pt;height:99.2pt;z-index:251659264;visibility:visible;mso-wrap-style:square;mso-width-percent:0;mso-height-percent:0;mso-wrap-distance-left:9pt;mso-wrap-distance-top:0;mso-wrap-distance-right:9pt;mso-wrap-distance-bottom:0;mso-position-horizontal:center;mso-position-horizontal-relative:margin;mso-position-vertical:absolute;mso-position-vertical-relative:text;mso-width-percent:0;mso-height-percent:0;mso-width-relative:margin;mso-height-relative:margin;v-text-anchor:top" o:gfxdata="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" filled="f" stroked="f">
                 <v:textbox>
                   <w:txbxContent>
                     <w:p>
@@ -834,6 +867,17 @@
                           <w:rFonts w:ascii="Courier New" w:hAnsi="Courier New" w:cs="Courier New"/>
                         </w:rPr>
                       </w:pPr>
+                      <w:proofErr w:type="spellStart"/>
+                      <w:proofErr w:type="gramStart"/>
+                      <w:r>
+                        <w:rPr>
+                          <w:rFonts w:ascii="Courier New" w:hAnsi="Courier New" w:cs="Courier New"/>
+                          <w:lang w:val="fr-FR"/>
+                        </w:rPr>
+                        <w:t>null</w:t>
+                      </w:r>
+                      <w:proofErr w:type="spellEnd"/>
+                      <w:proofErr w:type="gramEnd"/>
                       <w:r>
                         <w:rPr>
                           <w:rFonts w:ascii="Courier New" w:hAnsi="Courier New" w:cs="Courier New"/>
@@ -855,7 +899,6 @@
                         <w:t>CEADB</w:t>
                       </w:r>
                     </w:p>
-                    <w:p/>
                   </w:txbxContent>
                 </v:textbox>
                 <w10:wrap anchorx="margin"/>
@@ -960,7 +1003,12 @@
         <w:t>s</w:t>
       </w:r>
       <w:r>
-        <w:t xml:space="preserve"> can be either positive or negative to indicate the direction and magnitude of the shift, and </w:t>
+        <w:t xml:space="preserve"> can be either positive or negative to in</w:t>
+      </w:r>
+      <w:bookmarkStart w:id="0" w:name="_GoBack"/>
+      <w:bookmarkEnd w:id="0"/>
+      <w:r>
+        <w:t xml:space="preserve">dicate the direction and magnitude of the shift, and </w:t>
       </w:r>
       <w:r>
         <w:rPr>
@@ -1071,12 +1119,53 @@
           <w:lang w:eastAsia="en-US"/>
         </w:rPr>
       </w:pPr>
-      <w:r>
-        <w:rPr>
-          <w:rFonts w:ascii="Courier New" w:eastAsia="Calibri" w:hAnsi="Courier New" w:cs="Courier New"/>
-          <w:lang w:eastAsia="en-US"/>
-        </w:rPr>
-        <w:t>omoq%*qd$F]0F$q0s]Wq=</w:t>
+      <w:proofErr w:type="spellStart"/>
+      <w:r>
+        <w:rPr>
+          <w:rFonts w:ascii="Courier New" w:eastAsia="Calibri" w:hAnsi="Courier New" w:cs="Courier New"/>
+          <w:lang w:eastAsia="en-US"/>
+        </w:rPr>
+        <w:t>omoq</w:t>
+      </w:r>
+      <w:proofErr w:type="spellEnd"/>
+      <w:r>
+        <w:rPr>
+          <w:rFonts w:ascii="Courier New" w:eastAsia="Calibri" w:hAnsi="Courier New" w:cs="Courier New"/>
+          <w:lang w:eastAsia="en-US"/>
+        </w:rPr>
+        <w:t>%*</w:t>
+      </w:r>
+      <w:proofErr w:type="spellStart"/>
+      <w:r>
+        <w:rPr>
+          <w:rFonts w:ascii="Courier New" w:eastAsia="Calibri" w:hAnsi="Courier New" w:cs="Courier New"/>
+          <w:lang w:eastAsia="en-US"/>
+        </w:rPr>
+        <w:t>qd$F</w:t>
+      </w:r>
+      <w:proofErr w:type="spellEnd"/>
+      <w:r>
+        <w:rPr>
+          <w:rFonts w:ascii="Courier New" w:eastAsia="Calibri" w:hAnsi="Courier New" w:cs="Courier New"/>
+          <w:lang w:eastAsia="en-US"/>
+        </w:rPr>
+        <w:t>]0F$q0s]</w:t>
+      </w:r>
+      <w:proofErr w:type="spellStart"/>
+      <w:r>
+        <w:rPr>
+          <w:rFonts w:ascii="Courier New" w:eastAsia="Calibri" w:hAnsi="Courier New" w:cs="Courier New"/>
+          <w:lang w:eastAsia="en-US"/>
+        </w:rPr>
+        <w:t>Wq</w:t>
+      </w:r>
+      <w:proofErr w:type="spellEnd"/>
+      <w:r>
+        <w:rPr>
+          <w:rFonts w:ascii="Courier New" w:eastAsia="Calibri" w:hAnsi="Courier New" w:cs="Courier New"/>
+          <w:lang w:eastAsia="en-US"/>
+        </w:rPr>
+        <w:t>=</w:t>
       </w:r>
     </w:p>
     <w:p>
@@ -1110,7 +1199,23 @@
           <w:rFonts w:ascii="Courier New" w:eastAsia="Calibri" w:hAnsi="Courier New" w:cs="Courier New"/>
           <w:lang w:eastAsia="en-US"/>
         </w:rPr>
-        <w:t>7((M:(M0exi8e0iK0(&lt;jr(WHG</w:t>
+        <w:t>7((M:(M0exi8e0iK0(&lt;</w:t>
+      </w:r>
+      <w:proofErr w:type="spellStart"/>
+      <w:r>
+        <w:rPr>
+          <w:rFonts w:ascii="Courier New" w:eastAsia="Calibri" w:hAnsi="Courier New" w:cs="Courier New"/>
+          <w:lang w:eastAsia="en-US"/>
+        </w:rPr>
+        <w:t>jr</w:t>
+      </w:r>
+      <w:proofErr w:type="spellEnd"/>
+      <w:r>
+        <w:rPr>
+          <w:rFonts w:ascii="Courier New" w:eastAsia="Calibri" w:hAnsi="Courier New" w:cs="Courier New"/>
+          <w:lang w:eastAsia="en-US"/>
+        </w:rPr>
+        <w:t>(WHG</w:t>
       </w:r>
     </w:p>
     <w:p>
@@ -1146,7 +1251,39 @@
           <w:rFonts w:ascii="Courier New" w:eastAsia="Calibri" w:hAnsi="Courier New" w:cs="Courier New"/>
           <w:lang w:eastAsia="en-US"/>
         </w:rPr>
-        <w:t>/;i;6w@;ZTJmwxOwTpZwCZOTw@;ZTJm_</w:t>
+        <w:t>/;i;6w@;</w:t>
+      </w:r>
+      <w:proofErr w:type="spellStart"/>
+      <w:r>
+        <w:rPr>
+          <w:rFonts w:ascii="Courier New" w:eastAsia="Calibri" w:hAnsi="Courier New" w:cs="Courier New"/>
+          <w:lang w:eastAsia="en-US"/>
+        </w:rPr>
+        <w:t>ZTJmwxOwTpZwCZOTw</w:t>
+      </w:r>
+      <w:proofErr w:type="spellEnd"/>
+      <w:r>
+        <w:rPr>
+          <w:rFonts w:ascii="Courier New" w:eastAsia="Calibri" w:hAnsi="Courier New" w:cs="Courier New"/>
+          <w:lang w:eastAsia="en-US"/>
+        </w:rPr>
+        <w:t>@;</w:t>
+      </w:r>
+      <w:proofErr w:type="spellStart"/>
+      <w:r>
+        <w:rPr>
+          <w:rFonts w:ascii="Courier New" w:eastAsia="Calibri" w:hAnsi="Courier New" w:cs="Courier New"/>
+          <w:lang w:eastAsia="en-US"/>
+        </w:rPr>
+        <w:t>ZTJm</w:t>
+      </w:r>
+      <w:proofErr w:type="spellEnd"/>
+      <w:r>
+        <w:rPr>
+          <w:rFonts w:ascii="Courier New" w:eastAsia="Calibri" w:hAnsi="Courier New" w:cs="Courier New"/>
+          <w:lang w:eastAsia="en-US"/>
+        </w:rPr>
+        <w:t>_</w:t>
       </w:r>
       <w:r>
         <w:rPr>
@@ -1214,12 +1351,21 @@
           <w:lang w:eastAsia="en-US"/>
         </w:rPr>
       </w:pPr>
-      <w:r>
-        <w:rPr>
-          <w:rFonts w:ascii="Courier New" w:eastAsia="Calibri" w:hAnsi="Courier New" w:cs="Courier New"/>
-          <w:lang w:eastAsia="en-US"/>
-        </w:rPr>
-        <w:t>Beeblebrox for President!</w:t>
+      <w:proofErr w:type="spellStart"/>
+      <w:r>
+        <w:rPr>
+          <w:rFonts w:ascii="Courier New" w:eastAsia="Calibri" w:hAnsi="Courier New" w:cs="Courier New"/>
+          <w:lang w:eastAsia="en-US"/>
+        </w:rPr>
+        <w:t>Beeblebrox</w:t>
+      </w:r>
+      <w:proofErr w:type="spellEnd"/>
+      <w:r>
+        <w:rPr>
+          <w:rFonts w:ascii="Courier New" w:eastAsia="Calibri" w:hAnsi="Courier New" w:cs="Courier New"/>
+          <w:lang w:eastAsia="en-US"/>
+        </w:rPr>
+        <w:t xml:space="preserve"> for President!</w:t>
       </w:r>
     </w:p>
     <w:p>
@@ -1231,12 +1377,21 @@
           <w:lang w:eastAsia="en-US"/>
         </w:rPr>
       </w:pPr>
-      <w:r>
-        <w:rPr>
-          <w:rFonts w:ascii="Courier New" w:eastAsia="Calibri" w:hAnsi="Courier New" w:cs="Courier New"/>
-          <w:lang w:eastAsia="en-US"/>
-        </w:rPr>
-        <w:t>Vogon poetry is the best poetry.</w:t>
+      <w:proofErr w:type="spellStart"/>
+      <w:r>
+        <w:rPr>
+          <w:rFonts w:ascii="Courier New" w:eastAsia="Calibri" w:hAnsi="Courier New" w:cs="Courier New"/>
+          <w:lang w:eastAsia="en-US"/>
+        </w:rPr>
+        <w:t>Vogon</w:t>
+      </w:r>
+      <w:proofErr w:type="spellEnd"/>
+      <w:r>
+        <w:rPr>
+          <w:rFonts w:ascii="Courier New" w:eastAsia="Calibri" w:hAnsi="Courier New" w:cs="Courier New"/>
+          <w:lang w:eastAsia="en-US"/>
+        </w:rPr>
+        <w:t xml:space="preserve"> poetry is the best poetry.</w:t>
       </w:r>
     </w:p>
     <w:p>
@@ -1459,7 +1614,7 @@
             </wp:anchor>
           </w:drawing>
         </mc:Choice>
-        <mc:Fallback xmlns:mo="http://schemas.microsoft.com/office/mac/office/2008/main" xmlns:mv="urn:schemas-microsoft-com:mac:vml">
+        <mc:Fallback xmlns:mv="urn:schemas-microsoft-com:mac:vml" xmlns:mo="http://schemas.microsoft.com/office/mac/office/2008/main">
           <w:pict>
             <v:line w14:anchorId="549BC82A" id="Straight Connector 1" o:spid="_x0000_s1026" style="position:absolute;z-index:-503316477;visibility:visible;mso-wrap-style:square;mso-wrap-distance-left:9.05pt;mso-wrap-distance-top:0;mso-wrap-distance-right:9.05pt;mso-wrap-distance-bottom:0;mso-position-horizontal:absolute;mso-position-horizontal-relative:text;mso-position-vertical:absolute;mso-position-vertical-relative:text" from="0,10.8pt" to="466.65pt,10.85pt" o:gfxdata="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" strokeweight=".26mm">
               <v:stroke joinstyle="miter"/>
@@ -1821,7 +1976,7 @@
     </w:rPrDefault>
     <w:pPrDefault/>
   </w:docDefaults>
-  <w:latentStyles w:defLockedState="0" w:defUIPriority="99" w:defSemiHidden="0" w:defUnhideWhenUsed="0" w:defQFormat="0" w:count="376">
+  <w:latentStyles w:defLockedState="0" w:defUIPriority="99" w:defSemiHidden="0" w:defUnhideWhenUsed="0" w:defQFormat="0" w:count="377">
     <w:lsdException w:name="Normal" w:uiPriority="0" w:qFormat="1"/>
     <w:lsdException w:name="heading 1" w:uiPriority="9" w:qFormat="1"/>
     <w:lsdException w:name="heading 2" w:semiHidden="1" w:uiPriority="9" w:unhideWhenUsed="1" w:qFormat="1"/>
@@ -1927,7 +2082,6 @@
     <w:lsdException w:name="HTML Sample" w:semiHidden="1" w:unhideWhenUsed="1"/>
     <w:lsdException w:name="HTML Typewriter" w:semiHidden="1" w:unhideWhenUsed="1"/>
     <w:lsdException w:name="HTML Variable" w:semiHidden="1" w:unhideWhenUsed="1"/>
-    <w:lsdException w:name="Normal Table" w:semiHidden="1" w:unhideWhenUsed="1"/>
     <w:lsdException w:name="annotation subject" w:semiHidden="1" w:unhideWhenUsed="1"/>
     <w:lsdException w:name="No List" w:semiHidden="1" w:unhideWhenUsed="1"/>
     <w:lsdException w:name="Outline List 1" w:semiHidden="1" w:unhideWhenUsed="1"/>
@@ -1974,10 +2128,8 @@
     <w:lsdException w:name="Table Subtle 2" w:semiHidden="1" w:unhideWhenUsed="1"/>
     <w:lsdException w:name="Table Web 1" w:semiHidden="1" w:unhideWhenUsed="1"/>
     <w:lsdException w:name="Table Web 2" w:semiHidden="1" w:unhideWhenUsed="1"/>
-    <w:lsdException w:name="Table Web 3" w:semiHidden="1" w:unhideWhenUsed="1"/>
     <w:lsdException w:name="Balloon Text" w:semiHidden="1" w:unhideWhenUsed="1"/>
     <w:lsdException w:name="Table Grid" w:uiPriority="39"/>
-    <w:lsdException w:name="Table Theme" w:semiHidden="1" w:unhideWhenUsed="1"/>
     <w:lsdException w:name="Placeholder Text" w:semiHidden="1"/>
     <w:lsdException w:name="No Spacing" w:uiPriority="1" w:qFormat="1"/>
     <w:lsdException w:name="Light Shading" w:uiPriority="60"/>
@@ -2195,6 +2347,7 @@
     <w:lsdException w:name="List Table 7 Colorful Accent 6" w:uiPriority="52"/>
     <w:lsdException w:name="Mention" w:semiHidden="1" w:unhideWhenUsed="1"/>
     <w:lsdException w:name="Smart Hyperlink" w:semiHidden="1" w:unhideWhenUsed="1"/>
+    <w:lsdException w:name="Smart Link Error" w:semiHidden="1" w:unhideWhenUsed="1"/>
   </w:latentStyles>
   <w:style w:type="paragraph" w:default="1" w:styleId="Normal">
     <w:name w:val="Normal"/>
